--- a/acc_form.docx
+++ b/acc_form.docx
@@ -173,15 +173,7 @@
             </w:pBdr>
           </w:pPr>
           <w:r>
-            <w:t xml:space="preserve">The </w:t>
-          </w:r>
-          <w:proofErr w:type="spellStart"/>
-          <w:r>
-            <w:t>transNOAH</w:t>
-          </w:r>
-          <w:proofErr w:type="spellEnd"/>
-          <w:r>
-            <w:t xml:space="preserve"> breast cancer trial dataset (GSE50948), as described in Prat et al. (2014).</w:t>
+            <w:t>The transNOAH breast cancer trial dataset (GSE50948), as described in Prat et al. (2014).</w:t>
           </w:r>
         </w:p>
         <w:p>
@@ -193,7 +185,7 @@
               <w:right w:val="single" w:sz="4" w:space="4" w:color="auto"/>
             </w:pBdr>
             <w:rPr>
-              <w:rFonts w:ascii="Times New Roman" w:hAnsi="Times New Roman" w:cs="Times New Roman" w:hint="eastAsia"/>
+              <w:rFonts w:ascii="Times New Roman" w:hAnsi="Times New Roman" w:cs="Times New Roman"/>
               <w:color w:val="7F7F7F" w:themeColor="text1" w:themeTint="80"/>
             </w:rPr>
           </w:pPr>
@@ -578,7 +570,7 @@
               <w:right w:val="single" w:sz="4" w:space="4" w:color="auto"/>
             </w:pBdr>
             <w:rPr>
-              <w:rFonts w:ascii="Times New Roman" w:hAnsi="Times New Roman" w:cs="Times New Roman" w:hint="eastAsia"/>
+              <w:rFonts w:ascii="Times New Roman" w:hAnsi="Times New Roman" w:cs="Times New Roman"/>
               <w:color w:val="7F7F7F" w:themeColor="text1" w:themeTint="80"/>
             </w:rPr>
           </w:pPr>
@@ -892,7 +884,7 @@
           </w:rPr>
           <w:id w:val="1828781977"/>
           <w14:checkbox>
-            <w14:checked w14:val="0"/>
+            <w14:checked w14:val="1"/>
             <w14:checkedState w14:val="2612" w14:font="MS Gothic"/>
             <w14:uncheckedState w14:val="2610" w14:font="MS Gothic"/>
           </w14:checkbox>
@@ -902,7 +894,7 @@
             <w:rPr>
               <w:rFonts w:ascii="MS Gothic" w:eastAsia="MS Gothic" w:hAnsi="MS Gothic" w:cs="MS Gothic" w:hint="eastAsia"/>
             </w:rPr>
-            <w:t>☐</w:t>
+            <w:t>☒</w:t>
           </w:r>
         </w:sdtContent>
       </w:sdt>
@@ -930,33 +922,9 @@
       </w:r>
       <w:r>
         <w:rPr>
-          <w:noProof/>
-        </w:rPr>
-        <w:t> </w:t>
-      </w:r>
-      <w:r>
-        <w:rPr>
-          <w:noProof/>
-        </w:rPr>
-        <w:t> </w:t>
-      </w:r>
-      <w:r>
-        <w:rPr>
-          <w:noProof/>
-        </w:rPr>
-        <w:t> </w:t>
-      </w:r>
-      <w:r>
-        <w:rPr>
-          <w:noProof/>
-        </w:rPr>
-        <w:t> </w:t>
-      </w:r>
-      <w:r>
-        <w:rPr>
-          <w:noProof/>
-        </w:rPr>
-        <w:t> </w:t>
+          <w:rFonts w:hint="eastAsia"/>
+        </w:rPr>
+        <w:t>Rdata file</w:t>
       </w:r>
       <w:r>
         <w:fldChar w:fldCharType="end"/>
@@ -1052,7 +1020,7 @@
           </w:rPr>
           <w:id w:val="-492029755"/>
           <w14:checkbox>
-            <w14:checked w14:val="1"/>
+            <w14:checked w14:val="0"/>
             <w14:checkedState w14:val="2612" w14:font="MS Gothic"/>
             <w14:uncheckedState w14:val="2610" w14:font="MS Gothic"/>
           </w14:checkbox>
@@ -1062,7 +1030,7 @@
             <w:rPr>
               <w:rFonts w:ascii="MS Gothic" w:eastAsia="MS Gothic" w:hAnsi="MS Gothic" w:cs="MS Gothic" w:hint="eastAsia"/>
             </w:rPr>
-            <w:t>☒</w:t>
+            <w:t>☐</w:t>
           </w:r>
         </w:sdtContent>
       </w:sdt>
@@ -1103,17 +1071,6 @@
               <w:color w:val="7F7F7F" w:themeColor="text1" w:themeTint="80"/>
             </w:rPr>
           </w:pPr>
-          <w:r>
-            <w:t xml:space="preserve">The dataset is saved as </w:t>
-          </w:r>
-          <w:proofErr w:type="spellStart"/>
-          <w:r>
-            <w:t>Rdata</w:t>
-          </w:r>
-          <w:proofErr w:type="spellEnd"/>
-          <w:r>
-            <w:t xml:space="preserve"> format.</w:t>
-          </w:r>
         </w:p>
         <w:p>
           <w:pPr>
@@ -1315,23 +1272,7 @@
             </w:pBdr>
           </w:pPr>
           <w:r>
-            <w:t>if (!</w:t>
-          </w:r>
-          <w:proofErr w:type="spellStart"/>
-          <w:r>
-            <w:t>requireNamespace</w:t>
-          </w:r>
-          <w:proofErr w:type="spellEnd"/>
-          <w:r>
-            <w:t>(“</w:t>
-          </w:r>
-          <w:proofErr w:type="spellStart"/>
-          <w:r>
-            <w:t>BiocManager</w:t>
-          </w:r>
-          <w:proofErr w:type="spellEnd"/>
-          <w:r>
-            <w:t>”, quietly = TRUE))</w:t>
+            <w:t>if (!requireNamespace(“BiocManager”, quietly = TRUE))</w:t>
           </w:r>
         </w:p>
         <w:p>
@@ -1343,21 +1284,8 @@
               <w:right w:val="single" w:sz="4" w:space="4" w:color="auto"/>
             </w:pBdr>
           </w:pPr>
-          <w:proofErr w:type="spellStart"/>
-          <w:r>
-            <w:t>install.packages</w:t>
-          </w:r>
-          <w:proofErr w:type="spellEnd"/>
-          <w:r>
-            <w:t>(“</w:t>
-          </w:r>
-          <w:proofErr w:type="spellStart"/>
-          <w:r>
-            <w:t>BiocManager</w:t>
-          </w:r>
-          <w:proofErr w:type="spellEnd"/>
-          <w:r>
-            <w:t>”)</w:t>
+          <w:r>
+            <w:t>install.packages(“BiocManager”)</w:t>
           </w:r>
         </w:p>
         <w:p>
@@ -1369,21 +1297,8 @@
               <w:right w:val="single" w:sz="4" w:space="4" w:color="auto"/>
             </w:pBdr>
           </w:pPr>
-          <w:proofErr w:type="spellStart"/>
-          <w:r>
-            <w:t>BiocManager</w:t>
-          </w:r>
-          <w:proofErr w:type="spellEnd"/>
-          <w:r>
-            <w:t>::install(“</w:t>
-          </w:r>
-          <w:proofErr w:type="spellStart"/>
-          <w:r>
-            <w:t>GEOquery</w:t>
-          </w:r>
-          <w:proofErr w:type="spellEnd"/>
-          <w:r>
-            <w:t>”)</w:t>
+          <w:r>
+            <w:t>BiocManager::install(“GEOquery”)</w:t>
           </w:r>
         </w:p>
         <w:p>
@@ -1395,13 +1310,8 @@
               <w:right w:val="single" w:sz="4" w:space="4" w:color="auto"/>
             </w:pBdr>
           </w:pPr>
-          <w:proofErr w:type="spellStart"/>
-          <w:r>
-            <w:t>Sys.setenv</w:t>
-          </w:r>
-          <w:proofErr w:type="spellEnd"/>
-          <w:r>
-            <w:t>(“VROOM_CONNECTION_SIZE” = 500000)</w:t>
+          <w:r>
+            <w:t>Sys.setenv(“VROOM_CONNECTION_SIZE” = 500000)</w:t>
           </w:r>
         </w:p>
         <w:p>
@@ -1413,21 +1323,8 @@
               <w:right w:val="single" w:sz="4" w:space="4" w:color="auto"/>
             </w:pBdr>
           </w:pPr>
-          <w:proofErr w:type="spellStart"/>
-          <w:r>
-            <w:t>readr</w:t>
-          </w:r>
-          <w:proofErr w:type="spellEnd"/>
-          <w:r>
-            <w:t>::</w:t>
-          </w:r>
-          <w:proofErr w:type="spellStart"/>
-          <w:r>
-            <w:t>local_edition</w:t>
-          </w:r>
-          <w:proofErr w:type="spellEnd"/>
-          <w:r>
-            <w:t>(1)</w:t>
+          <w:r>
+            <w:t>readr::local_edition(1)</w:t>
           </w:r>
         </w:p>
         <w:p>
@@ -1439,29 +1336,8 @@
               <w:right w:val="single" w:sz="4" w:space="4" w:color="auto"/>
             </w:pBdr>
           </w:pPr>
-          <w:proofErr w:type="spellStart"/>
-          <w:r>
-            <w:t>transNOAH</w:t>
-          </w:r>
-          <w:proofErr w:type="spellEnd"/>
-          <w:r>
-            <w:t xml:space="preserve"> = </w:t>
-          </w:r>
-          <w:proofErr w:type="spellStart"/>
-          <w:r>
-            <w:t>GEOquery</w:t>
-          </w:r>
-          <w:proofErr w:type="spellEnd"/>
-          <w:r>
-            <w:t>::</w:t>
-          </w:r>
-          <w:proofErr w:type="spellStart"/>
-          <w:r>
-            <w:t>getGEO</w:t>
-          </w:r>
-          <w:proofErr w:type="spellEnd"/>
-          <w:r>
-            <w:t>(“GSE50948”)</w:t>
+          <w:r>
+            <w:t>transNOAH = GEOquery::getGEO(“GSE50948”)</w:t>
           </w:r>
         </w:p>
         <w:p>
@@ -1478,23 +1354,7 @@
             </w:rPr>
           </w:pPr>
           <w:r>
-            <w:t>save(</w:t>
-          </w:r>
-          <w:proofErr w:type="spellStart"/>
-          <w:r>
-            <w:t>transNOAH</w:t>
-          </w:r>
-          <w:proofErr w:type="spellEnd"/>
-          <w:r>
-            <w:t>, file = “</w:t>
-          </w:r>
-          <w:proofErr w:type="spellStart"/>
-          <w:r>
-            <w:t>transNOAH.RData</w:t>
-          </w:r>
-          <w:proofErr w:type="spellEnd"/>
-          <w:r>
-            <w:t>”)</w:t>
+            <w:t>save(transNOAH, file = “transNOAH.RData”)</w:t>
           </w:r>
         </w:p>
         <w:p>
@@ -1632,7 +1492,7 @@
               <w:right w:val="single" w:sz="4" w:space="4" w:color="auto"/>
             </w:pBdr>
             <w:rPr>
-              <w:rFonts w:ascii="Times New Roman" w:hAnsi="Times New Roman" w:cs="Times New Roman" w:hint="eastAsia"/>
+              <w:rFonts w:ascii="Times New Roman" w:hAnsi="Times New Roman" w:cs="Times New Roman"/>
               <w:color w:val="7F7F7F" w:themeColor="text1" w:themeTint="80"/>
             </w:rPr>
           </w:pPr>
@@ -1646,15 +1506,7 @@
             <w:t xml:space="preserve"> </w:t>
           </w:r>
           <w:r>
-            <w:t xml:space="preserve">tasks. Details can refer to the </w:t>
-          </w:r>
-          <w:proofErr w:type="spellStart"/>
-          <w:r>
-            <w:t>illutration</w:t>
-          </w:r>
-          <w:proofErr w:type="spellEnd"/>
-          <w:r>
-            <w:t xml:space="preserve"> file in the folders.</w:t>
+            <w:t>tasks. Details can refer to the illutration file in the folders.</w:t>
           </w:r>
         </w:p>
         <w:p>
@@ -2408,7 +2260,7 @@
               <w:right w:val="single" w:sz="4" w:space="4" w:color="auto"/>
             </w:pBdr>
             <w:rPr>
-              <w:rFonts w:ascii="Times New Roman" w:hAnsi="Times New Roman" w:cs="Times New Roman" w:hint="eastAsia"/>
+              <w:rFonts w:ascii="Times New Roman" w:hAnsi="Times New Roman" w:cs="Times New Roman"/>
               <w:color w:val="7F7F7F" w:themeColor="text1" w:themeTint="80"/>
             </w:rPr>
           </w:pPr>
@@ -2580,39 +2432,18 @@
               <w:bottom w:val="single" w:sz="4" w:space="1" w:color="auto"/>
               <w:right w:val="single" w:sz="4" w:space="4" w:color="auto"/>
             </w:pBdr>
+          </w:pPr>
+          <w:r>
+            <w:t>Biobase version 2.58.0; BiocGenerics version 0.440;</w:t>
+          </w:r>
+          <w:r>
             <w:rPr>
               <w:rFonts w:hint="eastAsia"/>
             </w:rPr>
-          </w:pPr>
-          <w:proofErr w:type="spellStart"/>
-          <w:r>
-            <w:t>Biobase</w:t>
-          </w:r>
-          <w:proofErr w:type="spellEnd"/>
-          <w:r>
-            <w:t xml:space="preserve"> version 2.58.0; </w:t>
-          </w:r>
-          <w:proofErr w:type="spellStart"/>
-          <w:r>
-            <w:t>BiocGenerics</w:t>
-          </w:r>
-          <w:proofErr w:type="spellEnd"/>
-          <w:r>
-            <w:t xml:space="preserve"> version 0.440;</w:t>
-          </w:r>
-          <w:r>
-            <w:rPr>
-              <w:rFonts w:hint="eastAsia"/>
-            </w:rPr>
             <w:t xml:space="preserve"> </w:t>
           </w:r>
-          <w:proofErr w:type="spellStart"/>
-          <w:r>
-            <w:t>data.table</w:t>
-          </w:r>
-          <w:proofErr w:type="spellEnd"/>
-          <w:r>
-            <w:t xml:space="preserve"> version 1.14.8;</w:t>
+          <w:r>
+            <w:t>data.table version 1.14.8;</w:t>
           </w:r>
         </w:p>
         <w:p>
@@ -2623,33 +2454,9 @@
               <w:bottom w:val="single" w:sz="4" w:space="1" w:color="auto"/>
               <w:right w:val="single" w:sz="4" w:space="4" w:color="auto"/>
             </w:pBdr>
-            <w:rPr>
-              <w:rFonts w:hint="eastAsia"/>
-            </w:rPr>
-          </w:pPr>
-          <w:proofErr w:type="spellStart"/>
-          <w:r>
-            <w:t>GEOquery</w:t>
-          </w:r>
-          <w:proofErr w:type="spellEnd"/>
-          <w:r>
-            <w:t xml:space="preserve"> version 2.66.0; </w:t>
-          </w:r>
-          <w:proofErr w:type="spellStart"/>
-          <w:r>
-            <w:t>glmnet</w:t>
-          </w:r>
-          <w:proofErr w:type="spellEnd"/>
-          <w:r>
-            <w:t xml:space="preserve"> version 4.1-7; </w:t>
-          </w:r>
-          <w:proofErr w:type="spellStart"/>
-          <w:r>
-            <w:t>ncvreg</w:t>
-          </w:r>
-          <w:proofErr w:type="spellEnd"/>
-          <w:r>
-            <w:t xml:space="preserve"> version 3.13.0; MASS</w:t>
+          </w:pPr>
+          <w:r>
+            <w:t>GEOquery version 2.66.0; glmnet version 4.1-7; ncvreg version 3.13.0; MASS</w:t>
           </w:r>
           <w:r>
             <w:rPr>
@@ -2669,28 +2476,9 @@
               <w:bottom w:val="single" w:sz="4" w:space="1" w:color="auto"/>
               <w:right w:val="single" w:sz="4" w:space="4" w:color="auto"/>
             </w:pBdr>
-            <w:rPr>
-              <w:rFonts w:hint="eastAsia"/>
-            </w:rPr>
-          </w:pPr>
-          <w:r>
-            <w:t xml:space="preserve">SIHR version 2.0.1; </w:t>
-          </w:r>
-          <w:proofErr w:type="spellStart"/>
-          <w:r>
-            <w:t>stringr</w:t>
-          </w:r>
-          <w:proofErr w:type="spellEnd"/>
-          <w:r>
-            <w:t xml:space="preserve"> version 1.5.0; </w:t>
-          </w:r>
-          <w:proofErr w:type="spellStart"/>
-          <w:r>
-            <w:t>tidyr</w:t>
-          </w:r>
-          <w:proofErr w:type="spellEnd"/>
-          <w:r>
-            <w:t xml:space="preserve"> version 1.3.0.</w:t>
+          </w:pPr>
+          <w:r>
+            <w:t>SIHR version 2.0.1; stringr version 1.5.0; tidyr version 1.3.0.</w:t>
           </w:r>
         </w:p>
         <w:p>
@@ -3202,10 +2990,22 @@
               <w:right w:val="single" w:sz="4" w:space="4" w:color="auto"/>
             </w:pBdr>
             <w:rPr>
-              <w:rFonts w:ascii="Times New Roman" w:hAnsi="Times New Roman" w:cs="Times New Roman"/>
+              <w:rFonts w:ascii="Times New Roman" w:hAnsi="Times New Roman" w:cs="Times New Roman" w:hint="eastAsia"/>
               <w:color w:val="7F7F7F" w:themeColor="text1" w:themeTint="80"/>
             </w:rPr>
           </w:pPr>
+          <w:r>
+            <w:rPr>
+              <w:rFonts w:hint="eastAsia"/>
+            </w:rPr>
+            <w:t xml:space="preserve">The codes and dataset are also accessible via the blinded git repository </w:t>
+          </w:r>
+          <w:r>
+            <w:rPr>
+              <w:noProof/>
+            </w:rPr>
+            <w:t>https://github.com/anonymousci42/HdimLinearInference</w:t>
+          </w:r>
         </w:p>
         <w:p>
           <w:pPr>
@@ -3969,15 +3769,7 @@
             </w:pBdr>
           </w:pPr>
           <w:r>
-            <w:t>Step 5: Run the “</w:t>
-          </w:r>
-          <w:proofErr w:type="spellStart"/>
-          <w:r>
-            <w:t>Data_Analysis.R</w:t>
-          </w:r>
-          <w:proofErr w:type="spellEnd"/>
-          <w:r>
-            <w:t>” to summarize all the output into different tables.</w:t>
+            <w:t>Step 5: Run the “Data_Analysis.R” to summarize all the output into different tables.</w:t>
           </w:r>
         </w:p>
         <w:p>
@@ -4000,15 +3792,7 @@
             </w:pBdr>
           </w:pPr>
           <w:r>
-            <w:t>Step 6: Run the “</w:t>
-          </w:r>
-          <w:proofErr w:type="spellStart"/>
-          <w:r>
-            <w:t>Real_Data_Analysis.R</w:t>
-          </w:r>
-          <w:proofErr w:type="spellEnd"/>
-          <w:r>
-            <w:t>” in the folder “Real Data Analysis” to reproduce the result of the</w:t>
+            <w:t>Step 6: Run the “Real_Data_Analysis.R” in the folder “Real Data Analysis” to reproduce the result of the</w:t>
           </w:r>
           <w:r>
             <w:rPr>
@@ -4016,13 +3800,8 @@
             </w:rPr>
             <w:t xml:space="preserve"> </w:t>
           </w:r>
-          <w:proofErr w:type="spellStart"/>
-          <w:r>
-            <w:t>transNOAH</w:t>
-          </w:r>
-          <w:proofErr w:type="spellEnd"/>
-          <w:r>
-            <w:t xml:space="preserve"> data.</w:t>
+          <w:r>
+            <w:t>transNOAH data.</w:t>
           </w:r>
         </w:p>
         <w:p>
@@ -4057,7 +3836,7 @@
               <w:right w:val="single" w:sz="4" w:space="4" w:color="auto"/>
             </w:pBdr>
             <w:rPr>
-              <w:rFonts w:ascii="Times New Roman" w:hAnsi="Times New Roman" w:cs="Times New Roman" w:hint="eastAsia"/>
+              <w:rFonts w:ascii="Times New Roman" w:hAnsi="Times New Roman" w:cs="Times New Roman"/>
               <w:color w:val="7F7F7F" w:themeColor="text1" w:themeTint="80"/>
             </w:rPr>
           </w:pPr>
@@ -6899,6 +6678,8 @@
     <w:rsid w:val="004D6BF7"/>
     <w:rsid w:val="00560CB6"/>
     <w:rsid w:val="005F712F"/>
+    <w:rsid w:val="00641DD8"/>
+    <w:rsid w:val="00650312"/>
     <w:rsid w:val="006A264A"/>
     <w:rsid w:val="00720C08"/>
     <w:rsid w:val="009E646A"/>
@@ -6906,6 +6687,7 @@
     <w:rsid w:val="00A44EDC"/>
     <w:rsid w:val="00AA27E4"/>
     <w:rsid w:val="00B015E6"/>
+    <w:rsid w:val="00B049BF"/>
     <w:rsid w:val="00B85C4F"/>
     <w:rsid w:val="00BB1E43"/>
     <w:rsid w:val="00BB2866"/>
@@ -6914,6 +6696,7 @@
     <w:rsid w:val="00C42E36"/>
     <w:rsid w:val="00C64D42"/>
     <w:rsid w:val="00CA3A19"/>
+    <w:rsid w:val="00CE3F63"/>
     <w:rsid w:val="00CF0C2B"/>
     <w:rsid w:val="00E44832"/>
     <w:rsid w:val="00F846C6"/>
